--- a/Armando Jovani Martinez Ruiz/análisis.docx
+++ b/Armando Jovani Martinez Ruiz/análisis.docx
@@ -14448,6 +14448,7 @@
           <w:szCs w:val="24"/>
         </w:rPr>
       </w:pPr>
+      <w:bookmarkStart w:id="1" w:name="_GoBack"/>
       <w:r>
         <w:rPr>
           <w:rFonts w:ascii="Arial" w:hAnsi="Arial" w:cs="Arial"/>
@@ -14521,13 +14522,14 @@
           </mc:Choice>
           <mc:Fallback>
             <w:pict>
-              <v:rect w14:anchorId="5707C935" id="Rectángulo 10" o:spid="_x0000_s1026" style="position:absolute;margin-left:-4.95pt;margin-top:-24.45pt;width:483pt;height:733.75pt;z-index:251669504;visibility:visible;mso-wrap-style:square;mso-width-percent:0;mso-height-percent:0;mso-wrap-distance-left:9pt;mso-wrap-distance-top:0;mso-wrap-distance-right:9pt;mso-wrap-distance-bottom:0;mso-position-horizontal:absolute;mso-position-horizontal-relative:margin;mso-position-vertical:absolute;mso-position-vertical-relative:text;mso-width-percent:0;mso-height-percent:0;mso-width-relative:margin;mso-height-relative:margin;v-text-anchor:middle" o:gfxdata="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" fillcolor="white [3201]" strokecolor="black [3200]" strokeweight="1pt">
+              <v:rect w14:anchorId="7160A1B8" id="Rectángulo 10" o:spid="_x0000_s1026" style="position:absolute;margin-left:-4.95pt;margin-top:-24.45pt;width:483pt;height:733.75pt;z-index:251669504;visibility:visible;mso-wrap-style:square;mso-width-percent:0;mso-height-percent:0;mso-wrap-distance-left:9pt;mso-wrap-distance-top:0;mso-wrap-distance-right:9pt;mso-wrap-distance-bottom:0;mso-position-horizontal:absolute;mso-position-horizontal-relative:margin;mso-position-vertical:absolute;mso-position-vertical-relative:text;mso-width-percent:0;mso-height-percent:0;mso-width-relative:margin;mso-height-relative:margin;v-text-anchor:middle" o:gfxdata="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" fillcolor="white [3201]" strokecolor="black [3200]" strokeweight="1pt">
                 <w10:wrap anchorx="margin"/>
               </v:rect>
             </w:pict>
           </mc:Fallback>
         </mc:AlternateContent>
       </w:r>
+      <w:bookmarkEnd w:id="1"/>
       <w:r>
         <w:rPr>
           <w:rFonts w:ascii="Arial" w:hAnsi="Arial" w:cs="Arial"/>
@@ -14796,8 +14798,6 @@
           <w:szCs w:val="24"/>
         </w:rPr>
       </w:pPr>
-      <w:bookmarkStart w:id="1" w:name="_GoBack"/>
-      <w:bookmarkEnd w:id="1"/>
       <w:r>
         <w:rPr>
           <w:rFonts w:ascii="Arial" w:hAnsi="Arial" w:cs="Arial"/>
@@ -14864,7 +14864,6 @@
                                 <w:lang w:val="es-MX"/>
                               </w:rPr>
                             </w:pPr>
-                            <w:proofErr w:type="spellStart"/>
                             <w:r>
                               <w:rPr>
                                 <w:rFonts w:ascii="Arial" w:hAnsi="Arial" w:cs="Arial"/>
@@ -14874,7 +14873,6 @@
                               </w:rPr>
                               <w:t>Footer</w:t>
                             </w:r>
-                            <w:proofErr w:type="spellEnd"/>
                           </w:p>
                         </w:txbxContent>
                       </wps:txbx>
@@ -14905,7 +14903,6 @@
                           <w:lang w:val="es-MX"/>
                         </w:rPr>
                       </w:pPr>
-                      <w:proofErr w:type="spellStart"/>
                       <w:r>
                         <w:rPr>
                           <w:rFonts w:ascii="Arial" w:hAnsi="Arial" w:cs="Arial"/>
@@ -14915,7 +14912,6 @@
                         </w:rPr>
                         <w:t>Footer</w:t>
                       </w:r>
-                      <w:proofErr w:type="spellEnd"/>
                     </w:p>
                   </w:txbxContent>
                 </v:textbox>
@@ -17601,7 +17597,7 @@
         <v:path o:extrusionok="f" gradientshapeok="t" o:connecttype="rect"/>
         <o:lock v:ext="edit" aspectratio="t"/>
       </v:shapetype>
-      <v:shape id="_x0000_i1333" type="#_x0000_t75" style="width:11.25pt;height:11.25pt" o:bullet="t">
+      <v:shape id="_x0000_i1334" type="#_x0000_t75" style="width:11.25pt;height:11.25pt" o:bullet="t">
         <v:imagedata r:id="rId1" o:title="msoFD85"/>
       </v:shape>
     </w:pict>
@@ -19987,7 +19983,7 @@
 </file>
 
 <file path=customXml/itemProps1.xml><?xml version="1.0" encoding="utf-8"?>
-<ds:datastoreItem xmlns:ds="http://schemas.openxmlformats.org/officeDocument/2006/customXml" ds:itemID="{D8920987-6752-4EBA-9685-66B71E9454A7}">
+<ds:datastoreItem xmlns:ds="http://schemas.openxmlformats.org/officeDocument/2006/customXml" ds:itemID="{14AB4B4E-D515-45F1-BDD9-156702A57548}">
   <ds:schemaRefs>
     <ds:schemaRef ds:uri="http://schemas.openxmlformats.org/officeDocument/2006/bibliography"/>
   </ds:schemaRefs>
